--- a/templates/usa.D_final.docx
+++ b/templates/usa.D_final.docx
@@ -14,17 +14,6 @@
           <w:szCs w:val="24"/>
         </w:rPr>
       </w:pPr>
-      <w:bookmarkStart w:id="0" w:name="_GoBack"/>
-      <w:bookmarkEnd w:id="0"/>
-      <w:r>
-        <w:rPr>
-          <w:rFonts w:ascii="Times New Roman" w:hAnsi="Times New Roman" w:cs="Times New Roman"/>
-          <w:b/>
-          <w:sz w:val="24"/>
-          <w:szCs w:val="24"/>
-        </w:rPr>
-        <w:t>Trademark</w:t>
-      </w:r>
       <w:r>
         <w:rPr>
           <w:rFonts w:ascii="Times New Roman" w:hAnsi="Times New Roman" w:cs="Times New Roman"/>
@@ -64,7 +53,7 @@
           <w:szCs w:val="24"/>
         </w:rPr>
         <w:drawing>
-          <wp:anchor distT="0" distB="0" distL="114300" distR="114300" simplePos="0" relativeHeight="251667456" behindDoc="1" locked="0" layoutInCell="1" allowOverlap="1">
+          <wp:anchor distT="0" distB="0" distL="114300" distR="114300" simplePos="0" relativeHeight="251666432" behindDoc="1" locked="0" layoutInCell="1" allowOverlap="1">
             <wp:simplePos x="0" y="0"/>
             <wp:positionH relativeFrom="column">
               <wp:posOffset>5586730</wp:posOffset>
@@ -121,7 +110,7 @@
           <w:szCs w:val="24"/>
         </w:rPr>
         <w:drawing>
-          <wp:anchor distT="0" distB="0" distL="114300" distR="114300" simplePos="0" relativeHeight="251657216" behindDoc="1" locked="0" layoutInCell="1" allowOverlap="1">
+          <wp:anchor distT="0" distB="0" distL="114300" distR="114300" simplePos="0" relativeHeight="251656192" behindDoc="1" locked="0" layoutInCell="1" allowOverlap="1">
             <wp:simplePos x="0" y="0"/>
             <wp:positionH relativeFrom="column">
               <wp:posOffset>4928870</wp:posOffset>
@@ -177,34 +166,7 @@
           <w:sz w:val="24"/>
           <w:szCs w:val="24"/>
         </w:rPr>
-        <w:t xml:space="preserve"> </w:t>
-      </w:r>
-      <w:r>
-        <w:rPr>
-          <w:rFonts w:ascii="Times New Roman" w:hAnsi="Times New Roman" w:cs="Times New Roman"/>
-          <w:b/>
-          <w:sz w:val="24"/>
-          <w:szCs w:val="24"/>
-        </w:rPr>
-        <w:t xml:space="preserve">and </w:t>
-      </w:r>
-      <w:r>
-        <w:rPr>
-          <w:rFonts w:ascii="Times New Roman" w:hAnsi="Times New Roman" w:cs="Times New Roman"/>
-          <w:b/>
-          <w:sz w:val="24"/>
-          <w:szCs w:val="24"/>
-        </w:rPr>
-        <w:t xml:space="preserve">Patent </w:t>
-      </w:r>
-      <w:r>
-        <w:rPr>
-          <w:rFonts w:ascii="Times New Roman" w:hAnsi="Times New Roman" w:cs="Times New Roman"/>
-          <w:b/>
-          <w:sz w:val="24"/>
-          <w:szCs w:val="24"/>
-        </w:rPr>
-        <w:t>Bureau</w:t>
+        <w:t>Patent and Trademark Bureau</w:t>
       </w:r>
       <w:r>
         <w:rPr>
@@ -669,27 +631,7 @@
                 <w:sz w:val="20"/>
                 <w:szCs w:val="20"/>
               </w:rPr>
-              <w:t>{</w:t>
-            </w:r>
-            <w:proofErr w:type="spellStart"/>
-            <w:r>
-              <w:rPr>
-                <w:rFonts w:ascii="Arial" w:hAnsi="Arial" w:cs="Arial"/>
-                <w:b/>
-                <w:sz w:val="20"/>
-                <w:szCs w:val="20"/>
-              </w:rPr>
-              <w:t>ownerName</w:t>
-            </w:r>
-            <w:proofErr w:type="spellEnd"/>
-            <w:r>
-              <w:rPr>
-                <w:rFonts w:ascii="Arial" w:hAnsi="Arial" w:cs="Arial"/>
-                <w:b/>
-                <w:sz w:val="20"/>
-                <w:szCs w:val="20"/>
-              </w:rPr>
-              <w:t>}</w:t>
+              <w:t>{ownerName}</w:t>
             </w:r>
           </w:p>
           <w:p>
@@ -709,27 +651,7 @@
                 <w:sz w:val="20"/>
                 <w:szCs w:val="20"/>
               </w:rPr>
-              <w:t>{@</w:t>
-            </w:r>
-            <w:proofErr w:type="spellStart"/>
-            <w:r>
-              <w:rPr>
-                <w:rFonts w:ascii="Arial" w:hAnsi="Arial" w:cs="Arial"/>
-                <w:b/>
-                <w:sz w:val="20"/>
-                <w:szCs w:val="20"/>
-              </w:rPr>
-              <w:t>ownerAddress</w:t>
-            </w:r>
-            <w:proofErr w:type="spellEnd"/>
-            <w:r>
-              <w:rPr>
-                <w:rFonts w:ascii="Arial" w:hAnsi="Arial" w:cs="Arial"/>
-                <w:b/>
-                <w:sz w:val="20"/>
-                <w:szCs w:val="20"/>
-              </w:rPr>
-              <w:t>}</w:t>
+              <w:t>{@ownerAddress}</w:t>
             </w:r>
           </w:p>
         </w:tc>
@@ -768,27 +690,7 @@
                 <w:sz w:val="20"/>
                 <w:szCs w:val="20"/>
               </w:rPr>
-              <w:t>Trademark name:      {</w:t>
-            </w:r>
-            <w:proofErr w:type="spellStart"/>
-            <w:r>
-              <w:rPr>
-                <w:rFonts w:ascii="Arial" w:hAnsi="Arial" w:cs="Arial"/>
-                <w:b/>
-                <w:sz w:val="20"/>
-                <w:szCs w:val="20"/>
-              </w:rPr>
-              <w:t>tradeMark</w:t>
-            </w:r>
-            <w:proofErr w:type="spellEnd"/>
-            <w:r>
-              <w:rPr>
-                <w:rFonts w:ascii="Arial" w:hAnsi="Arial" w:cs="Arial"/>
-                <w:b/>
-                <w:sz w:val="20"/>
-                <w:szCs w:val="20"/>
-              </w:rPr>
-              <w:t>}</w:t>
+              <w:t>Trademark name:      {tradeMark}</w:t>
             </w:r>
           </w:p>
         </w:tc>
@@ -826,27 +728,7 @@
                 <w:sz w:val="20"/>
                 <w:szCs w:val="20"/>
               </w:rPr>
-              <w:t>Registration Number:    {</w:t>
-            </w:r>
-            <w:proofErr w:type="spellStart"/>
-            <w:r>
-              <w:rPr>
-                <w:rFonts w:ascii="Arial" w:hAnsi="Arial" w:cs="Arial"/>
-                <w:b/>
-                <w:sz w:val="20"/>
-                <w:szCs w:val="20"/>
-              </w:rPr>
-              <w:t>regNumber</w:t>
-            </w:r>
-            <w:proofErr w:type="spellEnd"/>
-            <w:r>
-              <w:rPr>
-                <w:rFonts w:ascii="Arial" w:hAnsi="Arial" w:cs="Arial"/>
-                <w:b/>
-                <w:sz w:val="20"/>
-                <w:szCs w:val="20"/>
-              </w:rPr>
-              <w:t>}</w:t>
+              <w:t>Registration Number:    {regNumber}</w:t>
             </w:r>
           </w:p>
         </w:tc>
@@ -878,27 +760,7 @@
                 <w:sz w:val="20"/>
                 <w:szCs w:val="20"/>
               </w:rPr>
-              <w:t>Number of classes:         {</w:t>
-            </w:r>
-            <w:proofErr w:type="spellStart"/>
-            <w:r>
-              <w:rPr>
-                <w:rFonts w:ascii="Arial" w:hAnsi="Arial" w:cs="Arial"/>
-                <w:b/>
-                <w:sz w:val="20"/>
-                <w:szCs w:val="20"/>
-              </w:rPr>
-              <w:t>classCount</w:t>
-            </w:r>
-            <w:proofErr w:type="spellEnd"/>
-            <w:r>
-              <w:rPr>
-                <w:rFonts w:ascii="Arial" w:hAnsi="Arial" w:cs="Arial"/>
-                <w:b/>
-                <w:sz w:val="20"/>
-                <w:szCs w:val="20"/>
-              </w:rPr>
-              <w:t>}</w:t>
+              <w:t>Number of classes:         {classCount}</w:t>
             </w:r>
           </w:p>
         </w:tc>
@@ -956,7 +818,25 @@
                 <w:sz w:val="20"/>
                 <w:szCs w:val="20"/>
               </w:rPr>
-              <w:t xml:space="preserve"> Renewal date: </w:t>
+              <w:t xml:space="preserve"> </w:t>
+            </w:r>
+            <w:r>
+              <w:rPr>
+                <w:rFonts w:ascii="Arial" w:hAnsi="Arial" w:cs="Arial"/>
+                <w:b/>
+                <w:sz w:val="20"/>
+                <w:szCs w:val="20"/>
+              </w:rPr>
+              <w:t>Maintenance</w:t>
+            </w:r>
+            <w:r>
+              <w:rPr>
+                <w:rFonts w:ascii="Arial" w:hAnsi="Arial" w:cs="Arial"/>
+                <w:b/>
+                <w:sz w:val="20"/>
+                <w:szCs w:val="20"/>
+              </w:rPr>
+              <w:t xml:space="preserve"> date: </w:t>
             </w:r>
             <w:r>
               <w:rPr>
@@ -975,27 +855,7 @@
                 <w:sz w:val="20"/>
                 <w:szCs w:val="20"/>
               </w:rPr>
-              <w:t>{</w:t>
-            </w:r>
-            <w:proofErr w:type="spellStart"/>
-            <w:r>
-              <w:rPr>
-                <w:rFonts w:ascii="Arial" w:hAnsi="Arial" w:cs="Arial"/>
-                <w:b/>
-                <w:sz w:val="20"/>
-                <w:szCs w:val="20"/>
-              </w:rPr>
-              <w:t>renewalDate</w:t>
-            </w:r>
-            <w:proofErr w:type="spellEnd"/>
-            <w:r>
-              <w:rPr>
-                <w:rFonts w:ascii="Arial" w:hAnsi="Arial" w:cs="Arial"/>
-                <w:b/>
-                <w:sz w:val="20"/>
-                <w:szCs w:val="20"/>
-              </w:rPr>
-              <w:t>}</w:t>
+              <w:t>{renewalDate}</w:t>
             </w:r>
           </w:p>
           <w:p>
@@ -1243,25 +1103,7 @@
                 <w:sz w:val="20"/>
                 <w:szCs w:val="20"/>
               </w:rPr>
-              <w:t>{</w:t>
-            </w:r>
-            <w:proofErr w:type="spellStart"/>
-            <w:r>
-              <w:rPr>
-                <w:rFonts w:ascii="Times New Roman" w:hAnsi="Times New Roman" w:cs="Times New Roman"/>
-                <w:sz w:val="20"/>
-                <w:szCs w:val="20"/>
-              </w:rPr>
-              <w:t>markType</w:t>
-            </w:r>
-            <w:proofErr w:type="spellEnd"/>
-            <w:r>
-              <w:rPr>
-                <w:rFonts w:ascii="Times New Roman" w:hAnsi="Times New Roman" w:cs="Times New Roman"/>
-                <w:sz w:val="20"/>
-                <w:szCs w:val="20"/>
-              </w:rPr>
-              <w:t>}</w:t>
+              <w:t>{markType}</w:t>
             </w:r>
           </w:p>
         </w:tc>
@@ -1294,25 +1136,7 @@
                 <w:sz w:val="16"/>
                 <w:szCs w:val="16"/>
               </w:rPr>
-              <w:t>{%</w:t>
-            </w:r>
-            <w:proofErr w:type="spellStart"/>
-            <w:r>
-              <w:rPr>
-                <w:rFonts w:ascii="Times New Roman" w:hAnsi="Times New Roman" w:cs="Times New Roman"/>
-                <w:sz w:val="16"/>
-                <w:szCs w:val="16"/>
-              </w:rPr>
-              <w:t>logoPath</w:t>
-            </w:r>
-            <w:proofErr w:type="spellEnd"/>
-            <w:r>
-              <w:rPr>
-                <w:rFonts w:ascii="Times New Roman" w:hAnsi="Times New Roman" w:cs="Times New Roman"/>
-                <w:sz w:val="16"/>
-                <w:szCs w:val="16"/>
-              </w:rPr>
-              <w:t>}</w:t>
+              <w:t>{%logoPath}</w:t>
             </w:r>
           </w:p>
         </w:tc>
@@ -1468,25 +1292,7 @@
                 <w:sz w:val="20"/>
                 <w:szCs w:val="20"/>
               </w:rPr>
-              <w:t>{</w:t>
-            </w:r>
-            <w:proofErr w:type="spellStart"/>
-            <w:r>
-              <w:rPr>
-                <w:rFonts w:ascii="Times New Roman" w:hAnsi="Times New Roman" w:cs="Times New Roman"/>
-                <w:sz w:val="20"/>
-                <w:szCs w:val="20"/>
-              </w:rPr>
-              <w:t>renewalDate</w:t>
-            </w:r>
-            <w:proofErr w:type="spellEnd"/>
-            <w:r>
-              <w:rPr>
-                <w:rFonts w:ascii="Times New Roman" w:hAnsi="Times New Roman" w:cs="Times New Roman"/>
-                <w:sz w:val="20"/>
-                <w:szCs w:val="20"/>
-              </w:rPr>
-              <w:t>}</w:t>
+              <w:t>{renewalDate}</w:t>
             </w:r>
           </w:p>
         </w:tc>
@@ -1574,25 +1380,7 @@
                 <w:sz w:val="20"/>
                 <w:szCs w:val="20"/>
               </w:rPr>
-              <w:t>{</w:t>
-            </w:r>
-            <w:proofErr w:type="spellStart"/>
-            <w:r>
-              <w:rPr>
-                <w:rFonts w:ascii="Times New Roman" w:hAnsi="Times New Roman" w:cs="Times New Roman"/>
-                <w:sz w:val="20"/>
-                <w:szCs w:val="20"/>
-              </w:rPr>
-              <w:t>filingDate</w:t>
-            </w:r>
-            <w:proofErr w:type="spellEnd"/>
-            <w:r>
-              <w:rPr>
-                <w:rFonts w:ascii="Times New Roman" w:hAnsi="Times New Roman" w:cs="Times New Roman"/>
-                <w:sz w:val="20"/>
-                <w:szCs w:val="20"/>
-              </w:rPr>
-              <w:t>}</w:t>
+              <w:t>{filingDate}</w:t>
             </w:r>
           </w:p>
         </w:tc>
@@ -1680,25 +1468,7 @@
                 <w:sz w:val="20"/>
                 <w:szCs w:val="20"/>
               </w:rPr>
-              <w:t>{</w:t>
-            </w:r>
-            <w:proofErr w:type="spellStart"/>
-            <w:r>
-              <w:rPr>
-                <w:rFonts w:ascii="Times New Roman" w:hAnsi="Times New Roman" w:cs="Times New Roman"/>
-                <w:sz w:val="20"/>
-                <w:szCs w:val="20"/>
-              </w:rPr>
-              <w:t>dateInLocation</w:t>
-            </w:r>
-            <w:proofErr w:type="spellEnd"/>
-            <w:r>
-              <w:rPr>
-                <w:rFonts w:ascii="Times New Roman" w:hAnsi="Times New Roman" w:cs="Times New Roman"/>
-                <w:sz w:val="20"/>
-                <w:szCs w:val="20"/>
-              </w:rPr>
-              <w:t>}</w:t>
+              <w:t>{dateInLocation}</w:t>
             </w:r>
           </w:p>
         </w:tc>
@@ -1786,25 +1556,7 @@
                 <w:sz w:val="20"/>
                 <w:szCs w:val="20"/>
               </w:rPr>
-              <w:t>{</w:t>
-            </w:r>
-            <w:proofErr w:type="spellStart"/>
-            <w:r>
-              <w:rPr>
-                <w:rFonts w:ascii="Times New Roman" w:hAnsi="Times New Roman" w:cs="Times New Roman"/>
-                <w:sz w:val="20"/>
-                <w:szCs w:val="20"/>
-              </w:rPr>
-              <w:t>regDate</w:t>
-            </w:r>
-            <w:proofErr w:type="spellEnd"/>
-            <w:r>
-              <w:rPr>
-                <w:rFonts w:ascii="Times New Roman" w:hAnsi="Times New Roman" w:cs="Times New Roman"/>
-                <w:sz w:val="20"/>
-                <w:szCs w:val="20"/>
-              </w:rPr>
-              <w:t>}</w:t>
+              <w:t>{regDate}</w:t>
             </w:r>
           </w:p>
         </w:tc>
@@ -1892,25 +1644,7 @@
                 <w:sz w:val="20"/>
                 <w:szCs w:val="20"/>
               </w:rPr>
-              <w:t>{</w:t>
-            </w:r>
-            <w:proofErr w:type="spellStart"/>
-            <w:r>
-              <w:rPr>
-                <w:rFonts w:ascii="Times New Roman" w:hAnsi="Times New Roman" w:cs="Times New Roman"/>
-                <w:sz w:val="20"/>
-                <w:szCs w:val="20"/>
-              </w:rPr>
-              <w:t>intClasses</w:t>
-            </w:r>
-            <w:proofErr w:type="spellEnd"/>
-            <w:r>
-              <w:rPr>
-                <w:rFonts w:ascii="Times New Roman" w:hAnsi="Times New Roman" w:cs="Times New Roman"/>
-                <w:sz w:val="20"/>
-                <w:szCs w:val="20"/>
-              </w:rPr>
-              <w:t>}</w:t>
+              <w:t>{intClasses}</w:t>
             </w:r>
           </w:p>
         </w:tc>
@@ -1998,25 +1732,7 @@
                 <w:sz w:val="20"/>
                 <w:szCs w:val="20"/>
               </w:rPr>
-              <w:t>{</w:t>
-            </w:r>
-            <w:proofErr w:type="spellStart"/>
-            <w:r>
-              <w:rPr>
-                <w:rFonts w:ascii="Times New Roman" w:hAnsi="Times New Roman" w:cs="Times New Roman"/>
-                <w:sz w:val="20"/>
-                <w:szCs w:val="20"/>
-              </w:rPr>
-              <w:t>serialNumber</w:t>
-            </w:r>
-            <w:proofErr w:type="spellEnd"/>
-            <w:r>
-              <w:rPr>
-                <w:rFonts w:ascii="Times New Roman" w:hAnsi="Times New Roman" w:cs="Times New Roman"/>
-                <w:sz w:val="20"/>
-                <w:szCs w:val="20"/>
-              </w:rPr>
-              <w:t>}</w:t>
+              <w:t>{serialNumber}</w:t>
             </w:r>
           </w:p>
         </w:tc>
@@ -2397,16 +2113,17 @@
                 <w:sz w:val="16"/>
                 <w:szCs w:val="16"/>
               </w:rPr>
-              <w:t>Please return this document with your signature and/or company stam</w:t>
-            </w:r>
-            <w:r>
-              <w:rPr>
-                <w:rFonts w:ascii="Arial" w:hAnsi="Arial" w:cs="Arial"/>
+              <w:t xml:space="preserve">Please return this document with your signature and/or company stamp in the appropriate space if you would like to renew your trademark. Your trademark will be renewed for the period of another ten (10) years. </w:t>
+            </w:r>
+            <w:r>
+              <w:rPr>
+                <w:rFonts w:ascii="Arial" w:hAnsi="Arial" w:cs="Arial"/>
+                <w:b/>
                 <w:spacing w:val="-4"/>
                 <w:sz w:val="16"/>
                 <w:szCs w:val="16"/>
               </w:rPr>
-              <w:t>p in the appropriate space</w:t>
+              <w:t>The maintenance fee is $925 for one class and $625 for each additional class for the whole period of ten (10) years.</w:t>
             </w:r>
             <w:r>
               <w:rPr>
@@ -2415,7 +2132,7 @@
                 <w:sz w:val="16"/>
                 <w:szCs w:val="16"/>
               </w:rPr>
-              <w:t xml:space="preserve"> if you would like to renew your trademark. Your trademark will be renewe</w:t>
+              <w:t xml:space="preserve"> You will receive an invoice from us after we have received this signed document from you. By signing this document you place an order for filing and automatically empower Patent </w:t>
             </w:r>
             <w:r>
               <w:rPr>
@@ -2424,7 +2141,7 @@
                 <w:sz w:val="16"/>
                 <w:szCs w:val="16"/>
               </w:rPr>
-              <w:t>d for the period of another ten (10</w:t>
+              <w:t>and</w:t>
             </w:r>
             <w:r>
               <w:rPr>
@@ -2433,104 +2150,7 @@
                 <w:sz w:val="16"/>
                 <w:szCs w:val="16"/>
               </w:rPr>
-              <w:t>) years</w:t>
-            </w:r>
-            <w:r>
-              <w:rPr>
-                <w:rFonts w:ascii="Arial" w:hAnsi="Arial" w:cs="Arial"/>
-                <w:spacing w:val="-2"/>
-                <w:sz w:val="16"/>
-                <w:szCs w:val="16"/>
-              </w:rPr>
-              <w:t>.</w:t>
-            </w:r>
-            <w:r>
-              <w:rPr>
-                <w:rFonts w:ascii="Arial" w:hAnsi="Arial" w:cs="Arial"/>
-                <w:spacing w:val="-2"/>
-                <w:sz w:val="16"/>
-                <w:szCs w:val="16"/>
-              </w:rPr>
-              <w:t xml:space="preserve"> </w:t>
-            </w:r>
-            <w:r>
-              <w:rPr>
-                <w:rFonts w:ascii="Arial" w:hAnsi="Arial" w:cs="Arial"/>
-                <w:b/>
-                <w:spacing w:val="-2"/>
-                <w:sz w:val="16"/>
-                <w:szCs w:val="16"/>
-              </w:rPr>
-              <w:t xml:space="preserve"> The renewal fee is $</w:t>
-            </w:r>
-            <w:r>
-              <w:rPr>
-                <w:rFonts w:ascii="Arial" w:hAnsi="Arial" w:cs="Arial"/>
-                <w:b/>
-                <w:spacing w:val="-2"/>
-                <w:sz w:val="16"/>
-                <w:szCs w:val="16"/>
-              </w:rPr>
-              <w:t>1650</w:t>
-            </w:r>
-            <w:r>
-              <w:rPr>
-                <w:rFonts w:ascii="Arial" w:hAnsi="Arial" w:cs="Arial"/>
-                <w:b/>
-                <w:spacing w:val="-2"/>
-                <w:sz w:val="16"/>
-                <w:szCs w:val="16"/>
-              </w:rPr>
-              <w:t xml:space="preserve"> for one class and $</w:t>
-            </w:r>
-            <w:r>
-              <w:rPr>
-                <w:rFonts w:ascii="Arial" w:hAnsi="Arial" w:cs="Arial"/>
-                <w:b/>
-                <w:spacing w:val="-2"/>
-                <w:sz w:val="16"/>
-                <w:szCs w:val="16"/>
-              </w:rPr>
-              <w:t>850</w:t>
-            </w:r>
-            <w:r>
-              <w:rPr>
-                <w:rFonts w:ascii="Arial" w:hAnsi="Arial" w:cs="Arial"/>
-                <w:b/>
-                <w:spacing w:val="-2"/>
-                <w:sz w:val="16"/>
-                <w:szCs w:val="16"/>
-              </w:rPr>
-              <w:t xml:space="preserve"> for each additional c</w:t>
-            </w:r>
-            <w:r>
-              <w:rPr>
-                <w:rFonts w:ascii="Arial" w:hAnsi="Arial" w:cs="Arial"/>
-                <w:b/>
-                <w:spacing w:val="-2"/>
-                <w:sz w:val="16"/>
-                <w:szCs w:val="16"/>
-              </w:rPr>
-              <w:t>lass for the whole period of ten (10</w:t>
-            </w:r>
-            <w:r>
-              <w:rPr>
-                <w:rFonts w:ascii="Arial" w:hAnsi="Arial" w:cs="Arial"/>
-                <w:b/>
-                <w:spacing w:val="-2"/>
-                <w:sz w:val="16"/>
-                <w:szCs w:val="16"/>
-              </w:rPr>
-              <w:t>) years.</w:t>
-            </w:r>
-            <w:r>
-              <w:rPr>
-                <w:rFonts w:ascii="Arial" w:hAnsi="Arial" w:cs="Arial"/>
-                <w:spacing w:val="-2"/>
-                <w:sz w:val="16"/>
-                <w:szCs w:val="16"/>
-              </w:rPr>
-              <w:t xml:space="preserve"> </w:t>
+              <w:t xml:space="preserve"> Trademark Bureau to renew the trademark stated above on your behalf. This </w:t>
             </w:r>
             <w:r>
               <w:rPr>
@@ -2539,16 +2159,7 @@
                 <w:sz w:val="16"/>
                 <w:szCs w:val="16"/>
               </w:rPr>
-              <w:t>You will receive an invoice from</w:t>
-            </w:r>
-            <w:r>
-              <w:rPr>
-                <w:rFonts w:ascii="Arial" w:hAnsi="Arial" w:cs="Arial"/>
-                <w:spacing w:val="-2"/>
-                <w:sz w:val="16"/>
-                <w:szCs w:val="16"/>
-              </w:rPr>
-              <w:t xml:space="preserve"> us after we have received this signed document from you. </w:t>
+              <w:t>o</w:t>
             </w:r>
             <w:r>
               <w:rPr>
@@ -2557,7 +2168,7 @@
                 <w:sz w:val="16"/>
                 <w:szCs w:val="16"/>
               </w:rPr>
-              <w:t>By signing this document y</w:t>
+              <w:t xml:space="preserve">rder is optional and only acts as a reminder. Patent and Trademark Bureau is a private service company within the intellectual property area </w:t>
             </w:r>
             <w:r>
               <w:rPr>
@@ -2566,7 +2177,7 @@
                 <w:sz w:val="16"/>
                 <w:szCs w:val="16"/>
               </w:rPr>
-              <w:t xml:space="preserve">ou automatically empower </w:t>
+              <w:t>that</w:t>
             </w:r>
             <w:r>
               <w:rPr>
@@ -2575,225 +2186,59 @@
                 <w:sz w:val="16"/>
                 <w:szCs w:val="16"/>
               </w:rPr>
-              <w:t>Trademark and Patent Bureau</w:t>
-            </w:r>
-            <w:r>
-              <w:rPr>
-                <w:rFonts w:ascii="Arial" w:hAnsi="Arial" w:cs="Arial"/>
-                <w:spacing w:val="-2"/>
-                <w:sz w:val="16"/>
-                <w:szCs w:val="16"/>
-              </w:rPr>
-              <w:t xml:space="preserve"> to renew the trademark stat</w:t>
-            </w:r>
-            <w:r>
-              <w:rPr>
-                <w:rFonts w:ascii="Arial" w:hAnsi="Arial" w:cs="Arial"/>
-                <w:spacing w:val="-2"/>
-                <w:sz w:val="16"/>
-                <w:szCs w:val="16"/>
-              </w:rPr>
-              <w:t xml:space="preserve">ed above on your behalf. </w:t>
-            </w:r>
-            <w:r>
-              <w:rPr>
-                <w:rFonts w:ascii="Arial" w:hAnsi="Arial" w:cs="Arial"/>
-                <w:spacing w:val="-2"/>
-                <w:sz w:val="16"/>
-                <w:szCs w:val="16"/>
-              </w:rPr>
-              <w:t>Trademark and Patent Bureau</w:t>
-            </w:r>
-            <w:r>
-              <w:rPr>
-                <w:rFonts w:ascii="Arial" w:hAnsi="Arial" w:cs="Arial"/>
-                <w:spacing w:val="-2"/>
-                <w:sz w:val="16"/>
-                <w:szCs w:val="16"/>
-              </w:rPr>
-              <w:t xml:space="preserve"> reminds companies when their trademarks are due</w:t>
-            </w:r>
-            <w:r>
-              <w:rPr>
-                <w:rFonts w:ascii="Arial" w:hAnsi="Arial" w:cs="Arial"/>
-                <w:spacing w:val="-2"/>
-                <w:sz w:val="16"/>
-                <w:szCs w:val="16"/>
-              </w:rPr>
-              <w:t xml:space="preserve"> for</w:t>
-            </w:r>
-            <w:r>
-              <w:rPr>
-                <w:rFonts w:ascii="Arial" w:hAnsi="Arial" w:cs="Arial"/>
-                <w:spacing w:val="-2"/>
-                <w:sz w:val="16"/>
-                <w:szCs w:val="16"/>
-              </w:rPr>
-              <w:t xml:space="preserve"> renewal. Note that trademarks may be lost</w:t>
-            </w:r>
-            <w:r>
-              <w:rPr>
-                <w:rFonts w:ascii="Arial" w:hAnsi="Arial" w:cs="Arial"/>
-                <w:spacing w:val="-2"/>
-                <w:sz w:val="16"/>
-                <w:szCs w:val="16"/>
-              </w:rPr>
-              <w:t xml:space="preserve"> if they are failed to be renewed</w:t>
-            </w:r>
-            <w:r>
-              <w:rPr>
-                <w:rFonts w:ascii="Arial" w:hAnsi="Arial" w:cs="Arial"/>
-                <w:spacing w:val="-2"/>
-                <w:sz w:val="16"/>
-                <w:szCs w:val="16"/>
-              </w:rPr>
-              <w:t xml:space="preserve"> in time.  </w:t>
-            </w:r>
-            <w:r>
-              <w:rPr>
-                <w:rFonts w:ascii="Arial" w:hAnsi="Arial" w:cs="Arial"/>
+              <w:t xml:space="preserve"> reminds companies when their trademarks are due for the maintenance. Patent and Trademark Bureau is non-governmental company and is not connected to any of the governmental organizations. You may also contact your legal representative to perform the maintenance for you. If you have any questions regarding your trademark maintenance process, please contact us via e-mail: info@patentandtrademarkbureau.us or telephone/fax </w:t>
+            </w:r>
+            <w:r>
+              <w:rPr>
+                <w:rFonts w:ascii="Arial" w:hAnsi="Arial" w:cs="Arial"/>
+                <w:bCs/>
                 <w:spacing w:val="-4"/>
                 <w:sz w:val="16"/>
                 <w:szCs w:val="16"/>
               </w:rPr>
-              <w:t>Trademark and Patent Bureau</w:t>
-            </w:r>
-            <w:r>
-              <w:rPr>
-                <w:rFonts w:ascii="Arial" w:hAnsi="Arial" w:cs="Arial"/>
+              <w:t>646</w:t>
+            </w:r>
+            <w:r>
+              <w:rPr>
+                <w:rFonts w:ascii="Arial" w:hAnsi="Arial" w:cs="Arial"/>
+                <w:bCs/>
                 <w:spacing w:val="-4"/>
                 <w:sz w:val="16"/>
                 <w:szCs w:val="16"/>
               </w:rPr>
-              <w:t xml:space="preserve"> is a private business that is not endorsed by the</w:t>
-            </w:r>
-            <w:r>
-              <w:rPr>
-                <w:rFonts w:ascii="Arial" w:hAnsi="Arial" w:cs="Arial"/>
-                <w:spacing w:val="-2"/>
-                <w:sz w:val="16"/>
-                <w:szCs w:val="16"/>
-              </w:rPr>
-              <w:t xml:space="preserve"> U.S. government.  </w:t>
-            </w:r>
-            <w:r>
-              <w:rPr>
-                <w:rFonts w:ascii="Arial" w:hAnsi="Arial" w:cs="Arial"/>
-                <w:spacing w:val="-2"/>
-                <w:sz w:val="16"/>
-                <w:szCs w:val="16"/>
-              </w:rPr>
-              <w:t>Trademark and Patent Bureau</w:t>
-            </w:r>
-            <w:r>
-              <w:rPr>
-                <w:rFonts w:ascii="Arial" w:hAnsi="Arial" w:cs="Arial"/>
-                <w:spacing w:val="-2"/>
-                <w:sz w:val="16"/>
-                <w:szCs w:val="16"/>
-              </w:rPr>
-              <w:t xml:space="preserve"> provides the expertise that modern businesses need to navigate the Patent and Trademark Office’s </w:t>
-            </w:r>
-            <w:r>
-              <w:rPr>
-                <w:rFonts w:ascii="Arial" w:hAnsi="Arial" w:cs="Arial"/>
+              <w:t> </w:t>
+            </w:r>
+            <w:r>
+              <w:rPr>
+                <w:rFonts w:ascii="Arial" w:hAnsi="Arial" w:cs="Arial"/>
+                <w:bCs/>
                 <w:spacing w:val="-4"/>
                 <w:sz w:val="16"/>
                 <w:szCs w:val="16"/>
               </w:rPr>
-              <w:t xml:space="preserve">registration and renewal process. </w:t>
-            </w:r>
-            <w:r>
-              <w:rPr>
-                <w:rFonts w:ascii="Arial" w:hAnsi="Arial" w:cs="Arial"/>
-                <w:spacing w:val="-2"/>
+              <w:t>616</w:t>
+            </w:r>
+            <w:r>
+              <w:rPr>
+                <w:rFonts w:ascii="Arial" w:hAnsi="Arial" w:cs="Arial"/>
+                <w:bCs/>
+                <w:spacing w:val="-4"/>
                 <w:sz w:val="16"/>
                 <w:szCs w:val="16"/>
               </w:rPr>
-              <w:t>This renewal is optional and only acts as a reminder.</w:t>
-            </w:r>
-            <w:r>
-              <w:rPr>
-                <w:rFonts w:ascii="Arial" w:hAnsi="Arial" w:cs="Arial"/>
-                <w:spacing w:val="-2"/>
+              <w:t> </w:t>
+            </w:r>
+            <w:bookmarkStart w:id="0" w:name="_GoBack"/>
+            <w:bookmarkEnd w:id="0"/>
+            <w:r>
+              <w:rPr>
+                <w:rFonts w:ascii="Arial" w:hAnsi="Arial" w:cs="Arial"/>
+                <w:bCs/>
+                <w:spacing w:val="-4"/>
                 <w:sz w:val="16"/>
                 <w:szCs w:val="16"/>
               </w:rPr>
-              <w:t xml:space="preserve"> If you have any questions regarding your renewal process contact us via e-mail</w:t>
-            </w:r>
-            <w:r>
-              <w:rPr>
-                <w:rFonts w:ascii="Arial" w:hAnsi="Arial" w:cs="Arial"/>
-                <w:spacing w:val="-2"/>
-                <w:sz w:val="16"/>
-                <w:szCs w:val="16"/>
-              </w:rPr>
-              <w:t xml:space="preserve">: </w:t>
-            </w:r>
-            <w:r>
-              <w:rPr>
-                <w:rFonts w:ascii="Arial" w:hAnsi="Arial" w:cs="Arial"/>
-                <w:spacing w:val="-2"/>
-                <w:sz w:val="16"/>
-                <w:szCs w:val="16"/>
-              </w:rPr>
-              <w:t>info@patentandtrademarkbureau.us</w:t>
-            </w:r>
-            <w:r>
-              <w:rPr>
-                <w:rFonts w:ascii="Arial" w:hAnsi="Arial" w:cs="Arial"/>
-                <w:spacing w:val="-2"/>
-                <w:sz w:val="16"/>
-                <w:szCs w:val="16"/>
-              </w:rPr>
-              <w:t xml:space="preserve"> </w:t>
-            </w:r>
-            <w:r>
-              <w:rPr>
-                <w:rFonts w:ascii="Arial" w:hAnsi="Arial" w:cs="Arial"/>
-                <w:spacing w:val="-2"/>
-                <w:sz w:val="16"/>
-                <w:szCs w:val="16"/>
-              </w:rPr>
-              <w:t>or telephone/fax</w:t>
-            </w:r>
-            <w:r>
-              <w:rPr>
-                <w:rFonts w:ascii="Arial" w:hAnsi="Arial" w:cs="Arial"/>
-                <w:spacing w:val="-2"/>
-                <w:sz w:val="16"/>
-                <w:szCs w:val="16"/>
-              </w:rPr>
-              <w:t>:</w:t>
-            </w:r>
-            <w:r>
-              <w:rPr>
-                <w:rFonts w:ascii="Arial" w:hAnsi="Arial" w:cs="Arial"/>
-                <w:spacing w:val="-2"/>
-                <w:sz w:val="16"/>
-                <w:szCs w:val="16"/>
-              </w:rPr>
-              <w:t xml:space="preserve"> </w:t>
-            </w:r>
-            <w:r>
-              <w:rPr>
-                <w:rFonts w:ascii="Arial" w:hAnsi="Arial" w:cs="Arial"/>
-                <w:bCs/>
-                <w:sz w:val="16"/>
-                <w:szCs w:val="16"/>
-                <w:shd w:val="clear" w:color="auto" w:fill="FFFFFF"/>
-              </w:rPr>
-              <w:t>646 616 7529</w:t>
-            </w:r>
-            <w:r>
-              <w:rPr>
-                <w:rFonts w:ascii="Arial" w:hAnsi="Arial" w:cs="Arial"/>
-                <w:bCs/>
-                <w:sz w:val="16"/>
-                <w:szCs w:val="16"/>
-                <w:shd w:val="clear" w:color="auto" w:fill="FFFFFF"/>
-              </w:rPr>
-              <w:t>.</w:t>
+              <w:t>7529.</w:t>
             </w:r>
           </w:p>
           <w:p>
@@ -3228,6 +2673,7 @@
   <w:style w:type="character" w:default="1" w:styleId="DefaultParagraphFont">
     <w:name w:val="Default Paragraph Font"/>
     <w:uiPriority w:val="1"/>
+    <w:semiHidden/>
     <w:unhideWhenUsed/>
   </w:style>
   <w:style w:type="table" w:default="1" w:styleId="TableNormal">
@@ -3602,7 +3048,7 @@
 </file>
 
 <file path=customXml/itemProps1.xml><?xml version="1.0" encoding="utf-8"?>
-<ds:datastoreItem xmlns:ds="http://schemas.openxmlformats.org/officeDocument/2006/customXml" ds:itemID="{DBABB240-920E-4C1E-9A38-8C5006C9564D}">
+<ds:datastoreItem xmlns:ds="http://schemas.openxmlformats.org/officeDocument/2006/customXml" ds:itemID="{E6977EC8-9AB7-4DC3-8FCC-A9D97CD33FC3}">
   <ds:schemaRefs>
     <ds:schemaRef ds:uri="http://schemas.openxmlformats.org/officeDocument/2006/bibliography"/>
   </ds:schemaRefs>
